--- a/Logs/Meetings/03.03.2020.docx
+++ b/Logs/Meetings/03.03.2020.docx
@@ -186,7 +186,23 @@
           <w:rFonts w:ascii="Calibri" w:hAnsi="Calibri" w:cs="Calibri"/>
           <w:lang w:val="en"/>
         </w:rPr>
-        <w:t xml:space="preserve">he will add the </w:t>
+        <w:t xml:space="preserve">he will add </w:t>
+      </w:r>
+      <w:r>
+        <w:rPr>
+          <w:rFonts w:ascii="Calibri" w:hAnsi="Calibri" w:cs="Calibri"/>
+          <w:lang w:val="en"/>
+        </w:rPr>
+        <w:t>and</w:t>
+      </w:r>
+      <w:bookmarkStart w:id="0" w:name="_GoBack"/>
+      <w:bookmarkEnd w:id="0"/>
+      <w:r>
+        <w:rPr>
+          <w:rFonts w:ascii="Calibri" w:hAnsi="Calibri" w:cs="Calibri"/>
+          <w:lang w:val="en"/>
+        </w:rPr>
+        <w:t xml:space="preserve"> </w:t>
       </w:r>
       <w:r>
         <w:rPr>
@@ -284,8 +300,6 @@
         </w:rPr>
         <w:t xml:space="preserve"> timetable functionality.</w:t>
       </w:r>
-      <w:bookmarkStart w:id="0" w:name="_GoBack"/>
-      <w:bookmarkEnd w:id="0"/>
     </w:p>
     <w:p/>
     <w:sectPr>
